--- a/mysql_mercado.docx
+++ b/mysql_mercado.docx
@@ -55,6 +55,7 @@
         </w:drawing>
       </w:r>
     </w:p>
+    <w:p/>
     <w:sectPr>
       <w:pgSz w:w="11906" w:h="16838"/>
       <w:pgMar w:top="1417" w:right="1701" w:bottom="1417" w:left="1701" w:header="708" w:footer="708" w:gutter="0"/>
